--- a/resources/不忘初心.docx
+++ b/resources/不忘初心.docx
@@ -508,7 +508,7 @@
     <w:p>
       <w:pPr>
         <w:rPr>
-          <w:rFonts w:hint="eastAsia"/>
+          <w:rFonts w:hint="default"/>
           <w:lang w:val="en-US" w:eastAsia="zh-CN"/>
         </w:rPr>
       </w:pPr>
@@ -527,38 +527,76 @@
           <w:lang w:val="en-US" w:eastAsia="zh-CN"/>
         </w:rPr>
       </w:pPr>
-    </w:p>
-    <w:p>
-      <w:pPr>
-        <w:rPr>
-          <w:rFonts w:hint="default"/>
-          <w:lang w:val="en-US" w:eastAsia="zh-CN"/>
-        </w:rPr>
-      </w:pPr>
-      <w:r>
-        <w:rPr>
-          <w:rFonts w:hint="eastAsia"/>
-          <w:lang w:val="en-US" w:eastAsia="zh-CN"/>
-        </w:rPr>
-        <w:t>最后就是精通2门（除C语言外</w:t>
+      <w:r>
+        <w:rPr>
+          <w:rFonts w:hint="eastAsia"/>
+          <w:lang w:val="en-US" w:eastAsia="zh-CN"/>
+        </w:rPr>
+        <w:t>最后就是精通2门（除C语言外）语言比如：面向对象Java---网络程序设计，自Java8以来好像不止网络程序设计了。再如：JavaScript使用ECMAScript作为语言，弱类型的动态语言，它的语法特性带来很多的灵活性。</w:t>
+      </w:r>
+    </w:p>
+    <w:p>
+      <w:pPr>
+        <w:rPr>
+          <w:rFonts w:hint="default"/>
+          <w:lang w:val="en-US" w:eastAsia="zh-CN"/>
+        </w:rPr>
+      </w:pPr>
+    </w:p>
+    <w:p>
+      <w:pPr>
+        <w:rPr>
+          <w:rFonts w:hint="default"/>
+          <w:lang w:val="en-US" w:eastAsia="zh-CN"/>
+        </w:rPr>
+      </w:pPr>
+      <w:r>
+        <w:rPr>
+          <w:rFonts w:hint="eastAsia"/>
+          <w:lang w:val="en-US" w:eastAsia="zh-CN"/>
+        </w:rPr>
+        <w:t>结语：</w:t>
+      </w:r>
+      <w:r>
+        <w:rPr>
+          <w:rFonts w:hint="default"/>
+          <w:lang w:val="en-US" w:eastAsia="zh-CN"/>
+        </w:rPr>
+        <w:t>明天开始好好想想怎么去制定今年的详细读书计划咯</w:t>
+      </w:r>
+    </w:p>
+    <w:p>
+      <w:pPr>
+        <w:wordWrap w:val="0"/>
+        <w:jc w:val="right"/>
+        <w:rPr>
+          <w:rFonts w:hint="default"/>
+          <w:lang w:val="en-US" w:eastAsia="zh-CN"/>
+        </w:rPr>
+      </w:pPr>
+      <w:r>
+        <w:rPr>
+          <w:rFonts w:hint="default"/>
+          <w:lang w:val="en-US" w:eastAsia="zh-CN"/>
+        </w:rPr>
+        <w:t>2</w:t>
       </w:r>
       <w:bookmarkStart w:id="0" w:name="_GoBack"/>
       <w:bookmarkEnd w:id="0"/>
       <w:r>
         <w:rPr>
-          <w:rFonts w:hint="eastAsia"/>
-          <w:lang w:val="en-US" w:eastAsia="zh-CN"/>
-        </w:rPr>
-        <w:t>）语言比如：面向对象Java---网络程序设计，自Java8以来好像不止网络程序设计了。再如：JavaScript使用ECMAScript作为语言，弱类型的动态语言，它的语法特性带来很多的灵活性。</w:t>
-      </w:r>
-    </w:p>
-    <w:p>
-      <w:pPr>
-        <w:rPr>
-          <w:rFonts w:hint="default"/>
-          <w:lang w:val="en-US" w:eastAsia="zh-CN"/>
-        </w:rPr>
-      </w:pPr>
+          <w:rFonts w:hint="default"/>
+          <w:lang w:val="en-US" w:eastAsia="zh-CN"/>
+        </w:rPr>
+        <w:t>020/01/18</w:t>
+      </w:r>
+      <w:r>
+        <w:rPr>
+          <w:rFonts w:hint="eastAsia"/>
+          <w:lang w:val="en-US" w:eastAsia="zh-CN"/>
+        </w:rPr>
+        <w:t xml:space="preserve"> 19:38</w:t>
+      </w:r>
     </w:p>
     <w:sectPr>
       <w:pgSz w:w="11906" w:h="16838"/>
